--- a/Lab7/Inversiones en Energía, S.A..docx
+++ b/Lab7/Inversiones en Energía, S.A..docx
@@ -30,10 +30,7 @@
         <w:ind w:left="360" w:hanging="360"/>
       </w:pPr>
       <w:r>
-        <w:t>A quien corresponda</w:t>
-      </w:r>
-      <w:r>
-        <w:t xml:space="preserve">: </w:t>
+        <w:t xml:space="preserve">A quien corresponda: </w:t>
       </w:r>
     </w:p>
     <w:p>
@@ -100,43 +97,7 @@
         <w:rPr>
           <w:lang w:val="es-ES"/>
         </w:rPr>
-        <w:t xml:space="preserve">El año 2021 cerró con utilidades de $ 8,514,077; para septiembre de ese mismo año estas ascendían a un monto $ </w:t>
-      </w:r>
-      <w:r>
-        <w:rPr>
-          <w:lang w:val="es-ES"/>
-        </w:rPr>
-        <w:t>6</w:t>
-      </w:r>
-      <w:r>
-        <w:rPr>
-          <w:lang w:val="es-ES"/>
-        </w:rPr>
-        <w:t>,</w:t>
-      </w:r>
-      <w:r>
-        <w:rPr>
-          <w:lang w:val="es-ES"/>
-        </w:rPr>
-        <w:t>360</w:t>
-      </w:r>
-      <w:r>
-        <w:rPr>
-          <w:lang w:val="es-ES"/>
-        </w:rPr>
-        <w:t>,</w:t>
-      </w:r>
-      <w:r>
-        <w:rPr>
-          <w:lang w:val="es-ES"/>
-        </w:rPr>
-        <w:t>360</w:t>
-      </w:r>
-      <w:r>
-        <w:rPr>
-          <w:lang w:val="es-ES"/>
-        </w:rPr>
-        <w:t xml:space="preserve">. </w:t>
+        <w:t xml:space="preserve">El año 2021 cerró con utilidades de $ 8,514,077; para septiembre de ese mismo año estas ascendían a un monto $ 6,360,360. </w:t>
       </w:r>
     </w:p>
     <w:p>
@@ -366,6 +327,9 @@
         </w:rPr>
       </w:pPr>
       <w:r>
+        <w:rPr>
+          <w:noProof/>
+        </w:rPr>
         <w:drawing>
           <wp:inline distT="0" distB="0" distL="0" distR="0" wp14:anchorId="12AD6474" wp14:editId="07747C68">
             <wp:extent cx="3625850" cy="961390"/>
@@ -440,13 +404,19 @@
         <w:rPr>
           <w:lang w:val="es-ES"/>
         </w:rPr>
-        <w:t xml:space="preserve">verificación de medidores o verificación de transformadores. Actualmente solo se utilizan para cambios de fusibles. </w:t>
-      </w:r>
-      <w:r>
-        <w:rPr>
-          <w:lang w:val="es-ES"/>
-        </w:rPr>
-        <w:t>Los camiones y pickups pueden ser utilizados en cualquier tipo de servicio.</w:t>
+        <w:t>verificación de medidores</w:t>
+      </w:r>
+      <w:r>
+        <w:rPr>
+          <w:lang w:val="es-ES"/>
+        </w:rPr>
+        <w:t>, revisiones</w:t>
+      </w:r>
+      <w:r>
+        <w:rPr>
+          <w:lang w:val="es-ES"/>
+        </w:rPr>
+        <w:t xml:space="preserve"> o verificación de transformadores. Actualmente solo se utilizan para cambios de fusibles. Los camiones y pickups pueden ser utilizados en cualquier tipo de servicio.</w:t>
       </w:r>
     </w:p>
     <w:p>
@@ -493,6 +463,9 @@
         </w:rPr>
       </w:pPr>
       <w:r>
+        <w:rPr>
+          <w:noProof/>
+        </w:rPr>
         <w:drawing>
           <wp:inline distT="0" distB="0" distL="0" distR="0" wp14:anchorId="05BCA361" wp14:editId="37CB77B7">
             <wp:extent cx="3625850" cy="772795"/>
@@ -606,13 +579,7 @@
           <w:lang w:val="es-ES"/>
         </w:rPr>
         <w:lastRenderedPageBreak/>
-        <w:t>A</w:t>
-      </w:r>
-      <w:r>
-        <w:rPr>
-          <w:lang w:val="es-ES"/>
-        </w:rPr>
-        <w:t>ctualmente se utilizan m</w:t>
+        <w:t>Actualmente se utilizan m</w:t>
       </w:r>
       <w:r>
         <w:rPr>
@@ -639,6 +606,7 @@
       </w:pPr>
       <w:r>
         <w:rPr>
+          <w:noProof/>
           <w:lang w:val="es-ES"/>
         </w:rPr>
         <w:drawing>
@@ -940,6 +908,7 @@
       </w:pPr>
       <w:r>
         <w:rPr>
+          <w:noProof/>
           <w:lang w:val="es-ES"/>
         </w:rPr>
         <w:drawing>
